--- a/Kerntaak 1/Plan van Aanpak (PVA)/Producten.docx
+++ b/Kerntaak 1/Plan van Aanpak (PVA)/Producten.docx
@@ -96,25 +96,7 @@
           <w:color w:val="222222"/>
           <w:highlight w:val="white"/>
         </w:rPr>
-        <w:t xml:space="preserve">Functioneel Ontwerp (FO) laat stap voor stap zien hoe een gebruiker door de toekomstige website of applicatie kan 'klikken', met daarbij enkele voorbeelden uitgewerkt in de </w:t>
-      </w:r>
-      <w:proofErr w:type="spellStart"/>
-      <w:r>
-        <w:rPr>
-          <w:rFonts w:ascii="Verdana" w:hAnsi="Verdana"/>
-          <w:color w:val="222222"/>
-          <w:highlight w:val="white"/>
-        </w:rPr>
-        <w:t>Wireframes</w:t>
-      </w:r>
-      <w:proofErr w:type="spellEnd"/>
-      <w:r>
-        <w:rPr>
-          <w:rFonts w:ascii="Verdana" w:hAnsi="Verdana"/>
-          <w:color w:val="222222"/>
-          <w:highlight w:val="white"/>
-        </w:rPr>
-        <w:t>.</w:t>
+        <w:t>Functioneel Ontwerp (FO) laat stap voor stap zien hoe een gebruiker door de toekomstige website of applicatie kan 'klikken', met daarbij enkele voorbeelden uitgewerkt in de Wireframes.</w:t>
       </w:r>
     </w:p>
     <w:p>
@@ -185,8 +167,200 @@
         </w:rPr>
         <w:t> Met deze website gaan we voor de volgende front-end pagina’s.</w:t>
       </w:r>
+    </w:p>
+    <w:p>
+      <w:pPr>
+        <w:pStyle w:val="Lijstalinea"/>
+        <w:numPr>
+          <w:ilvl w:val="0"/>
+          <w:numId w:val="7"/>
+        </w:numPr>
+        <w:rPr>
+          <w:rFonts w:ascii="Verdana" w:hAnsi="Verdana"/>
+          <w:lang w:val="en-GB"/>
+        </w:rPr>
+      </w:pPr>
+      <w:r>
+        <w:rPr>
+          <w:rFonts w:ascii="Verdana" w:hAnsi="Verdana"/>
+          <w:lang w:val="en-GB"/>
+        </w:rPr>
+        <w:t>Landing Page</w:t>
+      </w:r>
+    </w:p>
+    <w:p>
+      <w:pPr>
+        <w:pStyle w:val="Lijstalinea"/>
+        <w:numPr>
+          <w:ilvl w:val="0"/>
+          <w:numId w:val="7"/>
+        </w:numPr>
+        <w:rPr>
+          <w:rFonts w:ascii="Verdana" w:hAnsi="Verdana"/>
+          <w:lang w:val="en-GB"/>
+        </w:rPr>
+      </w:pPr>
+      <w:r>
+        <w:rPr>
+          <w:rFonts w:ascii="Verdana" w:hAnsi="Verdana"/>
+          <w:lang w:val="en-GB"/>
+        </w:rPr>
+        <w:t>Info pagina</w:t>
+      </w:r>
+    </w:p>
+    <w:p>
+      <w:pPr>
+        <w:pStyle w:val="Lijstalinea"/>
+        <w:numPr>
+          <w:ilvl w:val="0"/>
+          <w:numId w:val="7"/>
+        </w:numPr>
+        <w:rPr>
+          <w:rFonts w:ascii="Verdana" w:hAnsi="Verdana"/>
+          <w:lang w:val="en-GB"/>
+        </w:rPr>
+      </w:pPr>
+      <w:r>
+        <w:rPr>
+          <w:rFonts w:ascii="Verdana" w:hAnsi="Verdana"/>
+          <w:lang w:val="en-GB"/>
+        </w:rPr>
+        <w:t>Settings page</w:t>
+      </w:r>
+    </w:p>
+    <w:p>
+      <w:pPr>
+        <w:pStyle w:val="Lijstalinea"/>
+        <w:numPr>
+          <w:ilvl w:val="0"/>
+          <w:numId w:val="7"/>
+        </w:numPr>
+        <w:rPr>
+          <w:rFonts w:ascii="Verdana" w:hAnsi="Verdana"/>
+          <w:lang w:val="en-GB"/>
+        </w:rPr>
+      </w:pPr>
+      <w:r>
+        <w:rPr>
+          <w:rFonts w:ascii="Verdana" w:hAnsi="Verdana"/>
+          <w:lang w:val="en-GB"/>
+        </w:rPr>
+        <w:t>Side Bar</w:t>
+      </w:r>
+    </w:p>
+    <w:p>
+      <w:pPr>
+        <w:pStyle w:val="Lijstalinea"/>
+        <w:numPr>
+          <w:ilvl w:val="0"/>
+          <w:numId w:val="7"/>
+        </w:numPr>
+        <w:rPr>
+          <w:rFonts w:ascii="Verdana" w:hAnsi="Verdana"/>
+          <w:lang w:val="en-GB"/>
+        </w:rPr>
+      </w:pPr>
+      <w:r>
+        <w:rPr>
+          <w:rFonts w:ascii="Verdana" w:hAnsi="Verdana"/>
+          <w:lang w:val="en-GB"/>
+        </w:rPr>
+        <w:t>Open backpack</w:t>
+      </w:r>
+    </w:p>
+    <w:p>
+      <w:pPr>
+        <w:pStyle w:val="Lijstalinea"/>
+        <w:numPr>
+          <w:ilvl w:val="0"/>
+          <w:numId w:val="7"/>
+        </w:numPr>
+        <w:rPr>
+          <w:rFonts w:ascii="Verdana" w:hAnsi="Verdana"/>
+          <w:lang w:val="en-GB"/>
+        </w:rPr>
+      </w:pPr>
+      <w:r>
+        <w:rPr>
+          <w:rFonts w:ascii="Verdana" w:hAnsi="Verdana"/>
+          <w:lang w:val="en-GB"/>
+        </w:rPr>
+        <w:t>Selected Item</w:t>
+      </w:r>
+    </w:p>
+    <w:p>
+      <w:pPr>
+        <w:pStyle w:val="Lijstalinea"/>
+        <w:numPr>
+          <w:ilvl w:val="0"/>
+          <w:numId w:val="7"/>
+        </w:numPr>
+        <w:rPr>
+          <w:rFonts w:ascii="Verdana" w:hAnsi="Verdana"/>
+          <w:lang w:val="en-GB"/>
+        </w:rPr>
+      </w:pPr>
+      <w:r>
+        <w:rPr>
+          <w:rFonts w:ascii="Verdana" w:hAnsi="Verdana"/>
+          <w:lang w:val="en-GB"/>
+        </w:rPr>
+        <w:t>Coin pouch</w:t>
+      </w:r>
+    </w:p>
+    <w:p>
+      <w:pPr>
+        <w:pStyle w:val="Lijstalinea"/>
+        <w:numPr>
+          <w:ilvl w:val="0"/>
+          <w:numId w:val="7"/>
+        </w:numPr>
+        <w:rPr>
+          <w:rFonts w:ascii="Verdana" w:hAnsi="Verdana"/>
+        </w:rPr>
+      </w:pPr>
+      <w:r>
+        <w:rPr>
+          <w:rFonts w:ascii="Verdana" w:hAnsi="Verdana"/>
+          <w:lang w:val="en-GB"/>
+        </w:rPr>
+        <w:t>Delete Modaal</w:t>
+      </w:r>
+    </w:p>
+    <w:p>
+      <w:pPr>
+        <w:pStyle w:val="Lijstalinea"/>
+        <w:numPr>
+          <w:ilvl w:val="0"/>
+          <w:numId w:val="7"/>
+        </w:numPr>
+        <w:rPr>
+          <w:rFonts w:ascii="Verdana" w:hAnsi="Verdana"/>
+        </w:rPr>
+      </w:pPr>
+      <w:r>
+        <w:rPr>
+          <w:rFonts w:ascii="Verdana" w:hAnsi="Verdana"/>
+          <w:lang w:val="en-GB"/>
+        </w:rPr>
+        <w:t>Discard changes modaal</w:t>
+      </w:r>
       <w:bookmarkStart w:id="0" w:name="_GoBack"/>
       <w:bookmarkEnd w:id="0"/>
+      <w:r>
+        <w:rPr>
+          <w:rFonts w:ascii="Verdana" w:hAnsi="Verdana"/>
+          <w:lang w:val="en-GB"/>
+        </w:rPr>
+        <w:br/>
+      </w:r>
+      <w:r>
+        <w:rPr>
+          <w:rFonts w:ascii="Verdana" w:hAnsi="Verdana"/>
+          <w:lang w:val="en-GB"/>
+        </w:rPr>
+        <w:br/>
+      </w:r>
     </w:p>
     <w:p>
       <w:pPr>
@@ -215,7 +389,63 @@
         <w:t>Dit gedeelte is niet zichtbaar voor de bezoeker, terwijl de bezoeker op de front-end bezig is zorgt de backend ervoor dat alles goed verloopt via de server.</w:t>
       </w:r>
     </w:p>
-    <w:p/>
+    <w:p>
+      <w:pPr>
+        <w:rPr>
+          <w:rFonts w:ascii="Verdana" w:hAnsi="Verdana"/>
+        </w:rPr>
+      </w:pPr>
+      <w:r>
+        <w:rPr>
+          <w:rFonts w:ascii="Verdana" w:hAnsi="Verdana"/>
+        </w:rPr>
+        <w:t>De methodes die onder andere hierbij gaan behoren zijn:</w:t>
+      </w:r>
+    </w:p>
+    <w:p>
+      <w:pPr>
+        <w:pStyle w:val="Lijstalinea"/>
+        <w:numPr>
+          <w:ilvl w:val="0"/>
+          <w:numId w:val="9"/>
+        </w:numPr>
+        <w:rPr>
+          <w:rFonts w:ascii="Verdana" w:hAnsi="Verdana"/>
+        </w:rPr>
+      </w:pPr>
+      <w:r>
+        <w:rPr>
+          <w:rFonts w:ascii="Verdana" w:hAnsi="Verdana"/>
+        </w:rPr>
+        <w:t>Database inrichten</w:t>
+      </w:r>
+    </w:p>
+    <w:p>
+      <w:pPr>
+        <w:pStyle w:val="Lijstalinea"/>
+        <w:numPr>
+          <w:ilvl w:val="0"/>
+          <w:numId w:val="9"/>
+        </w:numPr>
+        <w:rPr>
+          <w:rFonts w:ascii="Verdana" w:hAnsi="Verdana"/>
+        </w:rPr>
+      </w:pPr>
+      <w:r>
+        <w:rPr>
+          <w:rFonts w:ascii="Verdana" w:hAnsi="Verdana"/>
+        </w:rPr>
+        <w:t>Functionaliteit database</w:t>
+      </w:r>
+    </w:p>
+    <w:p>
+      <w:pPr>
+        <w:pStyle w:val="Lijstalinea"/>
+        <w:rPr>
+          <w:rFonts w:ascii="Verdana" w:hAnsi="Verdana"/>
+        </w:rPr>
+      </w:pPr>
+    </w:p>
     <w:sectPr>
       <w:pgSz w:w="11906" w:h="16838"/>
       <w:pgMar w:top="1440" w:right="1440" w:bottom="1440" w:left="1440" w:header="708" w:footer="708" w:gutter="0"/>
@@ -229,6 +459,232 @@
 <file path=word/numbering.xml><?xml version="1.0" encoding="utf-8"?>
 <w:numbering xmlns:wpc="http://schemas.microsoft.com/office/word/2010/wordprocessingCanvas" xmlns:cx="http://schemas.microsoft.com/office/drawing/2014/chartex" xmlns:cx1="http://schemas.microsoft.com/office/drawing/2015/9/8/chartex" xmlns:cx2="http://schemas.microsoft.com/office/drawing/2015/10/21/chartex" xmlns:cx3="http://schemas.microsoft.com/office/drawing/2016/5/9/chartex" xmlns:cx4="http://schemas.microsoft.com/office/drawing/2016/5/10/chartex" xmlns:cx5="http://schemas.microsoft.com/office/drawing/2016/5/11/chartex" xmlns:cx6="http://schemas.microsoft.com/office/drawing/2016/5/12/chartex" xmlns:cx7="http://schemas.microsoft.com/office/drawing/2016/5/13/chartex" xmlns:cx8="http://schemas.microsoft.com/office/drawing/2016/5/14/chartex" xmlns:mc="http://schemas.openxmlformats.org/markup-compatibility/2006" xmlns:aink="http://schemas.microsoft.com/office/drawing/2016/ink" xmlns:am3d="http://schemas.microsoft.com/office/drawing/2017/model3d" xmlns:o="urn:schemas-microsoft-com:office:office" xmlns:r="http://schemas.openxmlformats.org/officeDocument/2006/relationships" xmlns:m="http://schemas.openxmlformats.org/officeDocument/2006/math" xmlns:v="urn:schemas-microsoft-com:vml" xmlns:wp14="http://schemas.microsoft.com/office/word/2010/wordprocessingDrawing" xmlns:wp="http://schemas.openxmlformats.org/drawingml/2006/wordprocessingDrawing" xmlns:w10="urn:schemas-microsoft-com:office:word" xmlns:w="http://schemas.openxmlformats.org/wordprocessingml/2006/main" xmlns:w14="http://schemas.microsoft.com/office/word/2010/wordml" xmlns:w15="http://schemas.microsoft.com/office/word/2012/wordml" xmlns:w16cid="http://schemas.microsoft.com/office/word/2016/wordml/cid" xmlns:w16se="http://schemas.microsoft.com/office/word/2015/wordml/symex" xmlns:wpg="http://schemas.microsoft.com/office/word/2010/wordprocessingGroup" xmlns:wpi="http://schemas.microsoft.com/office/word/2010/wordprocessingInk" xmlns:wne="http://schemas.microsoft.com/office/word/2006/wordml" xmlns:wps="http://schemas.microsoft.com/office/word/2010/wordprocessingShape" mc:Ignorable="w14 w15 w16se w16cid wp14">
   <w:abstractNum w:abstractNumId="0" w15:restartNumberingAfterBreak="0">
+    <w:nsid w:val="09E429F3"/>
+    <w:multiLevelType w:val="hybridMultilevel"/>
+    <w:tmpl w:val="1E52A07E"/>
+    <w:lvl w:ilvl="0" w:tplc="08090001">
+      <w:start w:val="1"/>
+      <w:numFmt w:val="bullet"/>
+      <w:lvlText w:val=""/>
+      <w:lvlJc w:val="left"/>
+      <w:pPr>
+        <w:ind w:left="720" w:hanging="360"/>
+      </w:pPr>
+      <w:rPr>
+        <w:rFonts w:ascii="Symbol" w:hAnsi="Symbol" w:hint="default"/>
+      </w:rPr>
+    </w:lvl>
+    <w:lvl w:ilvl="1" w:tplc="08090003" w:tentative="1">
+      <w:start w:val="1"/>
+      <w:numFmt w:val="bullet"/>
+      <w:lvlText w:val="o"/>
+      <w:lvlJc w:val="left"/>
+      <w:pPr>
+        <w:ind w:left="1440" w:hanging="360"/>
+      </w:pPr>
+      <w:rPr>
+        <w:rFonts w:ascii="Courier New" w:hAnsi="Courier New" w:cs="Courier New" w:hint="default"/>
+      </w:rPr>
+    </w:lvl>
+    <w:lvl w:ilvl="2" w:tplc="08090005" w:tentative="1">
+      <w:start w:val="1"/>
+      <w:numFmt w:val="bullet"/>
+      <w:lvlText w:val=""/>
+      <w:lvlJc w:val="left"/>
+      <w:pPr>
+        <w:ind w:left="2160" w:hanging="360"/>
+      </w:pPr>
+      <w:rPr>
+        <w:rFonts w:ascii="Wingdings" w:hAnsi="Wingdings" w:hint="default"/>
+      </w:rPr>
+    </w:lvl>
+    <w:lvl w:ilvl="3" w:tplc="08090001" w:tentative="1">
+      <w:start w:val="1"/>
+      <w:numFmt w:val="bullet"/>
+      <w:lvlText w:val=""/>
+      <w:lvlJc w:val="left"/>
+      <w:pPr>
+        <w:ind w:left="2880" w:hanging="360"/>
+      </w:pPr>
+      <w:rPr>
+        <w:rFonts w:ascii="Symbol" w:hAnsi="Symbol" w:hint="default"/>
+      </w:rPr>
+    </w:lvl>
+    <w:lvl w:ilvl="4" w:tplc="08090003" w:tentative="1">
+      <w:start w:val="1"/>
+      <w:numFmt w:val="bullet"/>
+      <w:lvlText w:val="o"/>
+      <w:lvlJc w:val="left"/>
+      <w:pPr>
+        <w:ind w:left="3600" w:hanging="360"/>
+      </w:pPr>
+      <w:rPr>
+        <w:rFonts w:ascii="Courier New" w:hAnsi="Courier New" w:cs="Courier New" w:hint="default"/>
+      </w:rPr>
+    </w:lvl>
+    <w:lvl w:ilvl="5" w:tplc="08090005" w:tentative="1">
+      <w:start w:val="1"/>
+      <w:numFmt w:val="bullet"/>
+      <w:lvlText w:val=""/>
+      <w:lvlJc w:val="left"/>
+      <w:pPr>
+        <w:ind w:left="4320" w:hanging="360"/>
+      </w:pPr>
+      <w:rPr>
+        <w:rFonts w:ascii="Wingdings" w:hAnsi="Wingdings" w:hint="default"/>
+      </w:rPr>
+    </w:lvl>
+    <w:lvl w:ilvl="6" w:tplc="08090001" w:tentative="1">
+      <w:start w:val="1"/>
+      <w:numFmt w:val="bullet"/>
+      <w:lvlText w:val=""/>
+      <w:lvlJc w:val="left"/>
+      <w:pPr>
+        <w:ind w:left="5040" w:hanging="360"/>
+      </w:pPr>
+      <w:rPr>
+        <w:rFonts w:ascii="Symbol" w:hAnsi="Symbol" w:hint="default"/>
+      </w:rPr>
+    </w:lvl>
+    <w:lvl w:ilvl="7" w:tplc="08090003" w:tentative="1">
+      <w:start w:val="1"/>
+      <w:numFmt w:val="bullet"/>
+      <w:lvlText w:val="o"/>
+      <w:lvlJc w:val="left"/>
+      <w:pPr>
+        <w:ind w:left="5760" w:hanging="360"/>
+      </w:pPr>
+      <w:rPr>
+        <w:rFonts w:ascii="Courier New" w:hAnsi="Courier New" w:cs="Courier New" w:hint="default"/>
+      </w:rPr>
+    </w:lvl>
+    <w:lvl w:ilvl="8" w:tplc="08090005" w:tentative="1">
+      <w:start w:val="1"/>
+      <w:numFmt w:val="bullet"/>
+      <w:lvlText w:val=""/>
+      <w:lvlJc w:val="left"/>
+      <w:pPr>
+        <w:ind w:left="6480" w:hanging="360"/>
+      </w:pPr>
+      <w:rPr>
+        <w:rFonts w:ascii="Wingdings" w:hAnsi="Wingdings" w:hint="default"/>
+      </w:rPr>
+    </w:lvl>
+  </w:abstractNum>
+  <w:abstractNum w:abstractNumId="1" w15:restartNumberingAfterBreak="0">
+    <w:nsid w:val="106C36BC"/>
+    <w:multiLevelType w:val="hybridMultilevel"/>
+    <w:tmpl w:val="F900031E"/>
+    <w:lvl w:ilvl="0" w:tplc="08090001">
+      <w:start w:val="1"/>
+      <w:numFmt w:val="bullet"/>
+      <w:lvlText w:val=""/>
+      <w:lvlJc w:val="left"/>
+      <w:pPr>
+        <w:ind w:left="720" w:hanging="360"/>
+      </w:pPr>
+      <w:rPr>
+        <w:rFonts w:ascii="Symbol" w:hAnsi="Symbol" w:hint="default"/>
+      </w:rPr>
+    </w:lvl>
+    <w:lvl w:ilvl="1" w:tplc="08090003" w:tentative="1">
+      <w:start w:val="1"/>
+      <w:numFmt w:val="bullet"/>
+      <w:lvlText w:val="o"/>
+      <w:lvlJc w:val="left"/>
+      <w:pPr>
+        <w:ind w:left="1440" w:hanging="360"/>
+      </w:pPr>
+      <w:rPr>
+        <w:rFonts w:ascii="Courier New" w:hAnsi="Courier New" w:cs="Courier New" w:hint="default"/>
+      </w:rPr>
+    </w:lvl>
+    <w:lvl w:ilvl="2" w:tplc="08090005" w:tentative="1">
+      <w:start w:val="1"/>
+      <w:numFmt w:val="bullet"/>
+      <w:lvlText w:val=""/>
+      <w:lvlJc w:val="left"/>
+      <w:pPr>
+        <w:ind w:left="2160" w:hanging="360"/>
+      </w:pPr>
+      <w:rPr>
+        <w:rFonts w:ascii="Wingdings" w:hAnsi="Wingdings" w:hint="default"/>
+      </w:rPr>
+    </w:lvl>
+    <w:lvl w:ilvl="3" w:tplc="08090001" w:tentative="1">
+      <w:start w:val="1"/>
+      <w:numFmt w:val="bullet"/>
+      <w:lvlText w:val=""/>
+      <w:lvlJc w:val="left"/>
+      <w:pPr>
+        <w:ind w:left="2880" w:hanging="360"/>
+      </w:pPr>
+      <w:rPr>
+        <w:rFonts w:ascii="Symbol" w:hAnsi="Symbol" w:hint="default"/>
+      </w:rPr>
+    </w:lvl>
+    <w:lvl w:ilvl="4" w:tplc="08090003" w:tentative="1">
+      <w:start w:val="1"/>
+      <w:numFmt w:val="bullet"/>
+      <w:lvlText w:val="o"/>
+      <w:lvlJc w:val="left"/>
+      <w:pPr>
+        <w:ind w:left="3600" w:hanging="360"/>
+      </w:pPr>
+      <w:rPr>
+        <w:rFonts w:ascii="Courier New" w:hAnsi="Courier New" w:cs="Courier New" w:hint="default"/>
+      </w:rPr>
+    </w:lvl>
+    <w:lvl w:ilvl="5" w:tplc="08090005" w:tentative="1">
+      <w:start w:val="1"/>
+      <w:numFmt w:val="bullet"/>
+      <w:lvlText w:val=""/>
+      <w:lvlJc w:val="left"/>
+      <w:pPr>
+        <w:ind w:left="4320" w:hanging="360"/>
+      </w:pPr>
+      <w:rPr>
+        <w:rFonts w:ascii="Wingdings" w:hAnsi="Wingdings" w:hint="default"/>
+      </w:rPr>
+    </w:lvl>
+    <w:lvl w:ilvl="6" w:tplc="08090001" w:tentative="1">
+      <w:start w:val="1"/>
+      <w:numFmt w:val="bullet"/>
+      <w:lvlText w:val=""/>
+      <w:lvlJc w:val="left"/>
+      <w:pPr>
+        <w:ind w:left="5040" w:hanging="360"/>
+      </w:pPr>
+      <w:rPr>
+        <w:rFonts w:ascii="Symbol" w:hAnsi="Symbol" w:hint="default"/>
+      </w:rPr>
+    </w:lvl>
+    <w:lvl w:ilvl="7" w:tplc="08090003" w:tentative="1">
+      <w:start w:val="1"/>
+      <w:numFmt w:val="bullet"/>
+      <w:lvlText w:val="o"/>
+      <w:lvlJc w:val="left"/>
+      <w:pPr>
+        <w:ind w:left="5760" w:hanging="360"/>
+      </w:pPr>
+      <w:rPr>
+        <w:rFonts w:ascii="Courier New" w:hAnsi="Courier New" w:cs="Courier New" w:hint="default"/>
+      </w:rPr>
+    </w:lvl>
+    <w:lvl w:ilvl="8" w:tplc="08090005" w:tentative="1">
+      <w:start w:val="1"/>
+      <w:numFmt w:val="bullet"/>
+      <w:lvlText w:val=""/>
+      <w:lvlJc w:val="left"/>
+      <w:pPr>
+        <w:ind w:left="6480" w:hanging="360"/>
+      </w:pPr>
+      <w:rPr>
+        <w:rFonts w:ascii="Wingdings" w:hAnsi="Wingdings" w:hint="default"/>
+      </w:rPr>
+    </w:lvl>
+  </w:abstractNum>
+  <w:abstractNum w:abstractNumId="2" w15:restartNumberingAfterBreak="0">
     <w:nsid w:val="2308121F"/>
     <w:multiLevelType w:val="hybridMultilevel"/>
     <w:tmpl w:val="AFDC0A0C"/>
@@ -318,7 +774,7 @@
       </w:pPr>
     </w:lvl>
   </w:abstractNum>
-  <w:abstractNum w:abstractNumId="1" w15:restartNumberingAfterBreak="0">
+  <w:abstractNum w:abstractNumId="3" w15:restartNumberingAfterBreak="0">
     <w:nsid w:val="30D62D59"/>
     <w:multiLevelType w:val="multilevel"/>
     <w:tmpl w:val="ED22C5F2"/>
@@ -431,7 +887,459 @@
       </w:rPr>
     </w:lvl>
   </w:abstractNum>
-  <w:abstractNum w:abstractNumId="2" w15:restartNumberingAfterBreak="0">
+  <w:abstractNum w:abstractNumId="4" w15:restartNumberingAfterBreak="0">
+    <w:nsid w:val="32FE68CC"/>
+    <w:multiLevelType w:val="hybridMultilevel"/>
+    <w:tmpl w:val="66961D02"/>
+    <w:lvl w:ilvl="0" w:tplc="08090001">
+      <w:start w:val="1"/>
+      <w:numFmt w:val="bullet"/>
+      <w:lvlText w:val=""/>
+      <w:lvlJc w:val="left"/>
+      <w:pPr>
+        <w:ind w:left="720" w:hanging="360"/>
+      </w:pPr>
+      <w:rPr>
+        <w:rFonts w:ascii="Symbol" w:hAnsi="Symbol" w:hint="default"/>
+      </w:rPr>
+    </w:lvl>
+    <w:lvl w:ilvl="1" w:tplc="08090003" w:tentative="1">
+      <w:start w:val="1"/>
+      <w:numFmt w:val="bullet"/>
+      <w:lvlText w:val="o"/>
+      <w:lvlJc w:val="left"/>
+      <w:pPr>
+        <w:ind w:left="1440" w:hanging="360"/>
+      </w:pPr>
+      <w:rPr>
+        <w:rFonts w:ascii="Courier New" w:hAnsi="Courier New" w:cs="Courier New" w:hint="default"/>
+      </w:rPr>
+    </w:lvl>
+    <w:lvl w:ilvl="2" w:tplc="08090005" w:tentative="1">
+      <w:start w:val="1"/>
+      <w:numFmt w:val="bullet"/>
+      <w:lvlText w:val=""/>
+      <w:lvlJc w:val="left"/>
+      <w:pPr>
+        <w:ind w:left="2160" w:hanging="360"/>
+      </w:pPr>
+      <w:rPr>
+        <w:rFonts w:ascii="Wingdings" w:hAnsi="Wingdings" w:hint="default"/>
+      </w:rPr>
+    </w:lvl>
+    <w:lvl w:ilvl="3" w:tplc="08090001" w:tentative="1">
+      <w:start w:val="1"/>
+      <w:numFmt w:val="bullet"/>
+      <w:lvlText w:val=""/>
+      <w:lvlJc w:val="left"/>
+      <w:pPr>
+        <w:ind w:left="2880" w:hanging="360"/>
+      </w:pPr>
+      <w:rPr>
+        <w:rFonts w:ascii="Symbol" w:hAnsi="Symbol" w:hint="default"/>
+      </w:rPr>
+    </w:lvl>
+    <w:lvl w:ilvl="4" w:tplc="08090003" w:tentative="1">
+      <w:start w:val="1"/>
+      <w:numFmt w:val="bullet"/>
+      <w:lvlText w:val="o"/>
+      <w:lvlJc w:val="left"/>
+      <w:pPr>
+        <w:ind w:left="3600" w:hanging="360"/>
+      </w:pPr>
+      <w:rPr>
+        <w:rFonts w:ascii="Courier New" w:hAnsi="Courier New" w:cs="Courier New" w:hint="default"/>
+      </w:rPr>
+    </w:lvl>
+    <w:lvl w:ilvl="5" w:tplc="08090005" w:tentative="1">
+      <w:start w:val="1"/>
+      <w:numFmt w:val="bullet"/>
+      <w:lvlText w:val=""/>
+      <w:lvlJc w:val="left"/>
+      <w:pPr>
+        <w:ind w:left="4320" w:hanging="360"/>
+      </w:pPr>
+      <w:rPr>
+        <w:rFonts w:ascii="Wingdings" w:hAnsi="Wingdings" w:hint="default"/>
+      </w:rPr>
+    </w:lvl>
+    <w:lvl w:ilvl="6" w:tplc="08090001" w:tentative="1">
+      <w:start w:val="1"/>
+      <w:numFmt w:val="bullet"/>
+      <w:lvlText w:val=""/>
+      <w:lvlJc w:val="left"/>
+      <w:pPr>
+        <w:ind w:left="5040" w:hanging="360"/>
+      </w:pPr>
+      <w:rPr>
+        <w:rFonts w:ascii="Symbol" w:hAnsi="Symbol" w:hint="default"/>
+      </w:rPr>
+    </w:lvl>
+    <w:lvl w:ilvl="7" w:tplc="08090003" w:tentative="1">
+      <w:start w:val="1"/>
+      <w:numFmt w:val="bullet"/>
+      <w:lvlText w:val="o"/>
+      <w:lvlJc w:val="left"/>
+      <w:pPr>
+        <w:ind w:left="5760" w:hanging="360"/>
+      </w:pPr>
+      <w:rPr>
+        <w:rFonts w:ascii="Courier New" w:hAnsi="Courier New" w:cs="Courier New" w:hint="default"/>
+      </w:rPr>
+    </w:lvl>
+    <w:lvl w:ilvl="8" w:tplc="08090005" w:tentative="1">
+      <w:start w:val="1"/>
+      <w:numFmt w:val="bullet"/>
+      <w:lvlText w:val=""/>
+      <w:lvlJc w:val="left"/>
+      <w:pPr>
+        <w:ind w:left="6480" w:hanging="360"/>
+      </w:pPr>
+      <w:rPr>
+        <w:rFonts w:ascii="Wingdings" w:hAnsi="Wingdings" w:hint="default"/>
+      </w:rPr>
+    </w:lvl>
+  </w:abstractNum>
+  <w:abstractNum w:abstractNumId="5" w15:restartNumberingAfterBreak="0">
+    <w:nsid w:val="3B643DCB"/>
+    <w:multiLevelType w:val="hybridMultilevel"/>
+    <w:tmpl w:val="9A8441F8"/>
+    <w:lvl w:ilvl="0" w:tplc="08090001">
+      <w:start w:val="1"/>
+      <w:numFmt w:val="bullet"/>
+      <w:lvlText w:val=""/>
+      <w:lvlJc w:val="left"/>
+      <w:pPr>
+        <w:ind w:left="720" w:hanging="360"/>
+      </w:pPr>
+      <w:rPr>
+        <w:rFonts w:ascii="Symbol" w:hAnsi="Symbol" w:hint="default"/>
+      </w:rPr>
+    </w:lvl>
+    <w:lvl w:ilvl="1" w:tplc="08090003" w:tentative="1">
+      <w:start w:val="1"/>
+      <w:numFmt w:val="bullet"/>
+      <w:lvlText w:val="o"/>
+      <w:lvlJc w:val="left"/>
+      <w:pPr>
+        <w:ind w:left="1440" w:hanging="360"/>
+      </w:pPr>
+      <w:rPr>
+        <w:rFonts w:ascii="Courier New" w:hAnsi="Courier New" w:cs="Courier New" w:hint="default"/>
+      </w:rPr>
+    </w:lvl>
+    <w:lvl w:ilvl="2" w:tplc="08090005" w:tentative="1">
+      <w:start w:val="1"/>
+      <w:numFmt w:val="bullet"/>
+      <w:lvlText w:val=""/>
+      <w:lvlJc w:val="left"/>
+      <w:pPr>
+        <w:ind w:left="2160" w:hanging="360"/>
+      </w:pPr>
+      <w:rPr>
+        <w:rFonts w:ascii="Wingdings" w:hAnsi="Wingdings" w:hint="default"/>
+      </w:rPr>
+    </w:lvl>
+    <w:lvl w:ilvl="3" w:tplc="08090001" w:tentative="1">
+      <w:start w:val="1"/>
+      <w:numFmt w:val="bullet"/>
+      <w:lvlText w:val=""/>
+      <w:lvlJc w:val="left"/>
+      <w:pPr>
+        <w:ind w:left="2880" w:hanging="360"/>
+      </w:pPr>
+      <w:rPr>
+        <w:rFonts w:ascii="Symbol" w:hAnsi="Symbol" w:hint="default"/>
+      </w:rPr>
+    </w:lvl>
+    <w:lvl w:ilvl="4" w:tplc="08090003" w:tentative="1">
+      <w:start w:val="1"/>
+      <w:numFmt w:val="bullet"/>
+      <w:lvlText w:val="o"/>
+      <w:lvlJc w:val="left"/>
+      <w:pPr>
+        <w:ind w:left="3600" w:hanging="360"/>
+      </w:pPr>
+      <w:rPr>
+        <w:rFonts w:ascii="Courier New" w:hAnsi="Courier New" w:cs="Courier New" w:hint="default"/>
+      </w:rPr>
+    </w:lvl>
+    <w:lvl w:ilvl="5" w:tplc="08090005" w:tentative="1">
+      <w:start w:val="1"/>
+      <w:numFmt w:val="bullet"/>
+      <w:lvlText w:val=""/>
+      <w:lvlJc w:val="left"/>
+      <w:pPr>
+        <w:ind w:left="4320" w:hanging="360"/>
+      </w:pPr>
+      <w:rPr>
+        <w:rFonts w:ascii="Wingdings" w:hAnsi="Wingdings" w:hint="default"/>
+      </w:rPr>
+    </w:lvl>
+    <w:lvl w:ilvl="6" w:tplc="08090001" w:tentative="1">
+      <w:start w:val="1"/>
+      <w:numFmt w:val="bullet"/>
+      <w:lvlText w:val=""/>
+      <w:lvlJc w:val="left"/>
+      <w:pPr>
+        <w:ind w:left="5040" w:hanging="360"/>
+      </w:pPr>
+      <w:rPr>
+        <w:rFonts w:ascii="Symbol" w:hAnsi="Symbol" w:hint="default"/>
+      </w:rPr>
+    </w:lvl>
+    <w:lvl w:ilvl="7" w:tplc="08090003" w:tentative="1">
+      <w:start w:val="1"/>
+      <w:numFmt w:val="bullet"/>
+      <w:lvlText w:val="o"/>
+      <w:lvlJc w:val="left"/>
+      <w:pPr>
+        <w:ind w:left="5760" w:hanging="360"/>
+      </w:pPr>
+      <w:rPr>
+        <w:rFonts w:ascii="Courier New" w:hAnsi="Courier New" w:cs="Courier New" w:hint="default"/>
+      </w:rPr>
+    </w:lvl>
+    <w:lvl w:ilvl="8" w:tplc="08090005" w:tentative="1">
+      <w:start w:val="1"/>
+      <w:numFmt w:val="bullet"/>
+      <w:lvlText w:val=""/>
+      <w:lvlJc w:val="left"/>
+      <w:pPr>
+        <w:ind w:left="6480" w:hanging="360"/>
+      </w:pPr>
+      <w:rPr>
+        <w:rFonts w:ascii="Wingdings" w:hAnsi="Wingdings" w:hint="default"/>
+      </w:rPr>
+    </w:lvl>
+  </w:abstractNum>
+  <w:abstractNum w:abstractNumId="6" w15:restartNumberingAfterBreak="0">
+    <w:nsid w:val="49E63DC1"/>
+    <w:multiLevelType w:val="hybridMultilevel"/>
+    <w:tmpl w:val="8C3E872C"/>
+    <w:lvl w:ilvl="0" w:tplc="08090001">
+      <w:start w:val="1"/>
+      <w:numFmt w:val="bullet"/>
+      <w:lvlText w:val=""/>
+      <w:lvlJc w:val="left"/>
+      <w:pPr>
+        <w:ind w:left="720" w:hanging="360"/>
+      </w:pPr>
+      <w:rPr>
+        <w:rFonts w:ascii="Symbol" w:hAnsi="Symbol" w:hint="default"/>
+      </w:rPr>
+    </w:lvl>
+    <w:lvl w:ilvl="1" w:tplc="08090003" w:tentative="1">
+      <w:start w:val="1"/>
+      <w:numFmt w:val="bullet"/>
+      <w:lvlText w:val="o"/>
+      <w:lvlJc w:val="left"/>
+      <w:pPr>
+        <w:ind w:left="1440" w:hanging="360"/>
+      </w:pPr>
+      <w:rPr>
+        <w:rFonts w:ascii="Courier New" w:hAnsi="Courier New" w:cs="Courier New" w:hint="default"/>
+      </w:rPr>
+    </w:lvl>
+    <w:lvl w:ilvl="2" w:tplc="08090005" w:tentative="1">
+      <w:start w:val="1"/>
+      <w:numFmt w:val="bullet"/>
+      <w:lvlText w:val=""/>
+      <w:lvlJc w:val="left"/>
+      <w:pPr>
+        <w:ind w:left="2160" w:hanging="360"/>
+      </w:pPr>
+      <w:rPr>
+        <w:rFonts w:ascii="Wingdings" w:hAnsi="Wingdings" w:hint="default"/>
+      </w:rPr>
+    </w:lvl>
+    <w:lvl w:ilvl="3" w:tplc="08090001" w:tentative="1">
+      <w:start w:val="1"/>
+      <w:numFmt w:val="bullet"/>
+      <w:lvlText w:val=""/>
+      <w:lvlJc w:val="left"/>
+      <w:pPr>
+        <w:ind w:left="2880" w:hanging="360"/>
+      </w:pPr>
+      <w:rPr>
+        <w:rFonts w:ascii="Symbol" w:hAnsi="Symbol" w:hint="default"/>
+      </w:rPr>
+    </w:lvl>
+    <w:lvl w:ilvl="4" w:tplc="08090003" w:tentative="1">
+      <w:start w:val="1"/>
+      <w:numFmt w:val="bullet"/>
+      <w:lvlText w:val="o"/>
+      <w:lvlJc w:val="left"/>
+      <w:pPr>
+        <w:ind w:left="3600" w:hanging="360"/>
+      </w:pPr>
+      <w:rPr>
+        <w:rFonts w:ascii="Courier New" w:hAnsi="Courier New" w:cs="Courier New" w:hint="default"/>
+      </w:rPr>
+    </w:lvl>
+    <w:lvl w:ilvl="5" w:tplc="08090005" w:tentative="1">
+      <w:start w:val="1"/>
+      <w:numFmt w:val="bullet"/>
+      <w:lvlText w:val=""/>
+      <w:lvlJc w:val="left"/>
+      <w:pPr>
+        <w:ind w:left="4320" w:hanging="360"/>
+      </w:pPr>
+      <w:rPr>
+        <w:rFonts w:ascii="Wingdings" w:hAnsi="Wingdings" w:hint="default"/>
+      </w:rPr>
+    </w:lvl>
+    <w:lvl w:ilvl="6" w:tplc="08090001" w:tentative="1">
+      <w:start w:val="1"/>
+      <w:numFmt w:val="bullet"/>
+      <w:lvlText w:val=""/>
+      <w:lvlJc w:val="left"/>
+      <w:pPr>
+        <w:ind w:left="5040" w:hanging="360"/>
+      </w:pPr>
+      <w:rPr>
+        <w:rFonts w:ascii="Symbol" w:hAnsi="Symbol" w:hint="default"/>
+      </w:rPr>
+    </w:lvl>
+    <w:lvl w:ilvl="7" w:tplc="08090003" w:tentative="1">
+      <w:start w:val="1"/>
+      <w:numFmt w:val="bullet"/>
+      <w:lvlText w:val="o"/>
+      <w:lvlJc w:val="left"/>
+      <w:pPr>
+        <w:ind w:left="5760" w:hanging="360"/>
+      </w:pPr>
+      <w:rPr>
+        <w:rFonts w:ascii="Courier New" w:hAnsi="Courier New" w:cs="Courier New" w:hint="default"/>
+      </w:rPr>
+    </w:lvl>
+    <w:lvl w:ilvl="8" w:tplc="08090005" w:tentative="1">
+      <w:start w:val="1"/>
+      <w:numFmt w:val="bullet"/>
+      <w:lvlText w:val=""/>
+      <w:lvlJc w:val="left"/>
+      <w:pPr>
+        <w:ind w:left="6480" w:hanging="360"/>
+      </w:pPr>
+      <w:rPr>
+        <w:rFonts w:ascii="Wingdings" w:hAnsi="Wingdings" w:hint="default"/>
+      </w:rPr>
+    </w:lvl>
+  </w:abstractNum>
+  <w:abstractNum w:abstractNumId="7" w15:restartNumberingAfterBreak="0">
+    <w:nsid w:val="4F367FCE"/>
+    <w:multiLevelType w:val="hybridMultilevel"/>
+    <w:tmpl w:val="AD24DE44"/>
+    <w:lvl w:ilvl="0" w:tplc="08090001">
+      <w:start w:val="1"/>
+      <w:numFmt w:val="bullet"/>
+      <w:lvlText w:val=""/>
+      <w:lvlJc w:val="left"/>
+      <w:pPr>
+        <w:ind w:left="720" w:hanging="360"/>
+      </w:pPr>
+      <w:rPr>
+        <w:rFonts w:ascii="Symbol" w:hAnsi="Symbol" w:hint="default"/>
+      </w:rPr>
+    </w:lvl>
+    <w:lvl w:ilvl="1" w:tplc="08090003" w:tentative="1">
+      <w:start w:val="1"/>
+      <w:numFmt w:val="bullet"/>
+      <w:lvlText w:val="o"/>
+      <w:lvlJc w:val="left"/>
+      <w:pPr>
+        <w:ind w:left="1440" w:hanging="360"/>
+      </w:pPr>
+      <w:rPr>
+        <w:rFonts w:ascii="Courier New" w:hAnsi="Courier New" w:cs="Courier New" w:hint="default"/>
+      </w:rPr>
+    </w:lvl>
+    <w:lvl w:ilvl="2" w:tplc="08090005" w:tentative="1">
+      <w:start w:val="1"/>
+      <w:numFmt w:val="bullet"/>
+      <w:lvlText w:val=""/>
+      <w:lvlJc w:val="left"/>
+      <w:pPr>
+        <w:ind w:left="2160" w:hanging="360"/>
+      </w:pPr>
+      <w:rPr>
+        <w:rFonts w:ascii="Wingdings" w:hAnsi="Wingdings" w:hint="default"/>
+      </w:rPr>
+    </w:lvl>
+    <w:lvl w:ilvl="3" w:tplc="08090001" w:tentative="1">
+      <w:start w:val="1"/>
+      <w:numFmt w:val="bullet"/>
+      <w:lvlText w:val=""/>
+      <w:lvlJc w:val="left"/>
+      <w:pPr>
+        <w:ind w:left="2880" w:hanging="360"/>
+      </w:pPr>
+      <w:rPr>
+        <w:rFonts w:ascii="Symbol" w:hAnsi="Symbol" w:hint="default"/>
+      </w:rPr>
+    </w:lvl>
+    <w:lvl w:ilvl="4" w:tplc="08090003" w:tentative="1">
+      <w:start w:val="1"/>
+      <w:numFmt w:val="bullet"/>
+      <w:lvlText w:val="o"/>
+      <w:lvlJc w:val="left"/>
+      <w:pPr>
+        <w:ind w:left="3600" w:hanging="360"/>
+      </w:pPr>
+      <w:rPr>
+        <w:rFonts w:ascii="Courier New" w:hAnsi="Courier New" w:cs="Courier New" w:hint="default"/>
+      </w:rPr>
+    </w:lvl>
+    <w:lvl w:ilvl="5" w:tplc="08090005" w:tentative="1">
+      <w:start w:val="1"/>
+      <w:numFmt w:val="bullet"/>
+      <w:lvlText w:val=""/>
+      <w:lvlJc w:val="left"/>
+      <w:pPr>
+        <w:ind w:left="4320" w:hanging="360"/>
+      </w:pPr>
+      <w:rPr>
+        <w:rFonts w:ascii="Wingdings" w:hAnsi="Wingdings" w:hint="default"/>
+      </w:rPr>
+    </w:lvl>
+    <w:lvl w:ilvl="6" w:tplc="08090001" w:tentative="1">
+      <w:start w:val="1"/>
+      <w:numFmt w:val="bullet"/>
+      <w:lvlText w:val=""/>
+      <w:lvlJc w:val="left"/>
+      <w:pPr>
+        <w:ind w:left="5040" w:hanging="360"/>
+      </w:pPr>
+      <w:rPr>
+        <w:rFonts w:ascii="Symbol" w:hAnsi="Symbol" w:hint="default"/>
+      </w:rPr>
+    </w:lvl>
+    <w:lvl w:ilvl="7" w:tplc="08090003" w:tentative="1">
+      <w:start w:val="1"/>
+      <w:numFmt w:val="bullet"/>
+      <w:lvlText w:val="o"/>
+      <w:lvlJc w:val="left"/>
+      <w:pPr>
+        <w:ind w:left="5760" w:hanging="360"/>
+      </w:pPr>
+      <w:rPr>
+        <w:rFonts w:ascii="Courier New" w:hAnsi="Courier New" w:cs="Courier New" w:hint="default"/>
+      </w:rPr>
+    </w:lvl>
+    <w:lvl w:ilvl="8" w:tplc="08090005" w:tentative="1">
+      <w:start w:val="1"/>
+      <w:numFmt w:val="bullet"/>
+      <w:lvlText w:val=""/>
+      <w:lvlJc w:val="left"/>
+      <w:pPr>
+        <w:ind w:left="6480" w:hanging="360"/>
+      </w:pPr>
+      <w:rPr>
+        <w:rFonts w:ascii="Wingdings" w:hAnsi="Wingdings" w:hint="default"/>
+      </w:rPr>
+    </w:lvl>
+  </w:abstractNum>
+  <w:abstractNum w:abstractNumId="8" w15:restartNumberingAfterBreak="0">
     <w:nsid w:val="6F7953F6"/>
     <w:multiLevelType w:val="multilevel"/>
     <w:tmpl w:val="B196368E"/>
@@ -545,13 +1453,31 @@
     </w:lvl>
   </w:abstractNum>
   <w:num w:numId="1">
+    <w:abstractNumId w:val="2"/>
+  </w:num>
+  <w:num w:numId="2">
+    <w:abstractNumId w:val="8"/>
+  </w:num>
+  <w:num w:numId="3">
+    <w:abstractNumId w:val="3"/>
+  </w:num>
+  <w:num w:numId="4">
+    <w:abstractNumId w:val="1"/>
+  </w:num>
+  <w:num w:numId="5">
     <w:abstractNumId w:val="0"/>
   </w:num>
-  <w:num w:numId="2">
-    <w:abstractNumId w:val="2"/>
+  <w:num w:numId="6">
+    <w:abstractNumId w:val="5"/>
   </w:num>
-  <w:num w:numId="3">
-    <w:abstractNumId w:val="1"/>
+  <w:num w:numId="7">
+    <w:abstractNumId w:val="7"/>
+  </w:num>
+  <w:num w:numId="8">
+    <w:abstractNumId w:val="6"/>
+  </w:num>
+  <w:num w:numId="9">
+    <w:abstractNumId w:val="4"/>
   </w:num>
 </w:numbering>
 </file>
@@ -1078,6 +2004,17 @@
       <w:lang w:val="nl-NL"/>
     </w:rPr>
   </w:style>
+  <w:style w:type="paragraph" w:styleId="Lijstalinea">
+    <w:name w:val="List Paragraph"/>
+    <w:basedOn w:val="Standaard"/>
+    <w:uiPriority w:val="34"/>
+    <w:qFormat/>
+    <w:rsid w:val="00D02ECD"/>
+    <w:pPr>
+      <w:ind w:left="720"/>
+      <w:contextualSpacing/>
+    </w:pPr>
+  </w:style>
 </w:styles>
 </file>
 

--- a/Kerntaak 1/Plan van Aanpak (PVA)/Producten.docx
+++ b/Kerntaak 1/Plan van Aanpak (PVA)/Producten.docx
@@ -96,7 +96,25 @@
           <w:color w:val="222222"/>
           <w:highlight w:val="white"/>
         </w:rPr>
-        <w:t>Functioneel Ontwerp (FO) laat stap voor stap zien hoe een gebruiker door de toekomstige website of applicatie kan 'klikken', met daarbij enkele voorbeelden uitgewerkt in de Wireframes.</w:t>
+        <w:t xml:space="preserve">Functioneel Ontwerp (FO) laat stap voor stap zien hoe een gebruiker door de toekomstige website of applicatie kan 'klikken', met daarbij enkele voorbeelden uitgewerkt in de </w:t>
+      </w:r>
+      <w:proofErr w:type="spellStart"/>
+      <w:r>
+        <w:rPr>
+          <w:rFonts w:ascii="Verdana" w:hAnsi="Verdana"/>
+          <w:color w:val="222222"/>
+          <w:highlight w:val="white"/>
+        </w:rPr>
+        <w:t>Wireframes</w:t>
+      </w:r>
+      <w:proofErr w:type="spellEnd"/>
+      <w:r>
+        <w:rPr>
+          <w:rFonts w:ascii="Verdana" w:hAnsi="Verdana"/>
+          <w:color w:val="222222"/>
+          <w:highlight w:val="white"/>
+        </w:rPr>
+        <w:t>.</w:t>
       </w:r>
     </w:p>
     <w:p>
@@ -205,8 +223,17 @@
           <w:rFonts w:ascii="Verdana" w:hAnsi="Verdana"/>
           <w:lang w:val="en-GB"/>
         </w:rPr>
-        <w:t>Info pagina</w:t>
-      </w:r>
+        <w:t xml:space="preserve">Info </w:t>
+      </w:r>
+      <w:proofErr w:type="spellStart"/>
+      <w:r>
+        <w:rPr>
+          <w:rFonts w:ascii="Verdana" w:hAnsi="Verdana"/>
+          <w:lang w:val="en-GB"/>
+        </w:rPr>
+        <w:t>pagina</w:t>
+      </w:r>
+      <w:proofErr w:type="spellEnd"/>
     </w:p>
     <w:p>
       <w:pPr>
@@ -265,8 +292,17 @@
           <w:rFonts w:ascii="Verdana" w:hAnsi="Verdana"/>
           <w:lang w:val="en-GB"/>
         </w:rPr>
-        <w:t>Open backpack</w:t>
-      </w:r>
+        <w:t xml:space="preserve">Inventory </w:t>
+      </w:r>
+      <w:proofErr w:type="spellStart"/>
+      <w:r>
+        <w:rPr>
+          <w:rFonts w:ascii="Verdana" w:hAnsi="Verdana"/>
+          <w:lang w:val="en-GB"/>
+        </w:rPr>
+        <w:t>aanmaken</w:t>
+      </w:r>
+      <w:proofErr w:type="spellEnd"/>
     </w:p>
     <w:p>
       <w:pPr>
@@ -285,8 +321,17 @@
           <w:rFonts w:ascii="Verdana" w:hAnsi="Verdana"/>
           <w:lang w:val="en-GB"/>
         </w:rPr>
-        <w:t>Selected Item</w:t>
-      </w:r>
+        <w:t xml:space="preserve">Open </w:t>
+      </w:r>
+      <w:r>
+        <w:rPr>
+          <w:rFonts w:ascii="Verdana" w:hAnsi="Verdana"/>
+          <w:lang w:val="en-GB"/>
+        </w:rPr>
+        <w:t>inventory</w:t>
+      </w:r>
+      <w:bookmarkStart w:id="0" w:name="_GoBack"/>
+      <w:bookmarkEnd w:id="0"/>
     </w:p>
     <w:p>
       <w:pPr>
@@ -305,7 +350,7 @@
           <w:rFonts w:ascii="Verdana" w:hAnsi="Verdana"/>
           <w:lang w:val="en-GB"/>
         </w:rPr>
-        <w:t>Coin pouch</w:t>
+        <w:t>Selected Item</w:t>
       </w:r>
     </w:p>
     <w:p>
@@ -317,15 +362,25 @@
         </w:numPr>
         <w:rPr>
           <w:rFonts w:ascii="Verdana" w:hAnsi="Verdana"/>
-        </w:rPr>
-      </w:pPr>
-      <w:r>
-        <w:rPr>
-          <w:rFonts w:ascii="Verdana" w:hAnsi="Verdana"/>
-          <w:lang w:val="en-GB"/>
-        </w:rPr>
-        <w:t>Delete Modaal</w:t>
-      </w:r>
+          <w:lang w:val="en-GB"/>
+        </w:rPr>
+      </w:pPr>
+      <w:r>
+        <w:rPr>
+          <w:rFonts w:ascii="Verdana" w:hAnsi="Verdana"/>
+          <w:lang w:val="en-GB"/>
+        </w:rPr>
+        <w:t xml:space="preserve">Item </w:t>
+      </w:r>
+      <w:proofErr w:type="spellStart"/>
+      <w:r>
+        <w:rPr>
+          <w:rFonts w:ascii="Verdana" w:hAnsi="Verdana"/>
+          <w:lang w:val="en-GB"/>
+        </w:rPr>
+        <w:t>toevoegen</w:t>
+      </w:r>
+      <w:proofErr w:type="spellEnd"/>
     </w:p>
     <w:p>
       <w:pPr>
@@ -336,17 +391,72 @@
         </w:numPr>
         <w:rPr>
           <w:rFonts w:ascii="Verdana" w:hAnsi="Verdana"/>
-        </w:rPr>
-      </w:pPr>
-      <w:r>
-        <w:rPr>
-          <w:rFonts w:ascii="Verdana" w:hAnsi="Verdana"/>
-          <w:lang w:val="en-GB"/>
-        </w:rPr>
-        <w:t>Discard changes modaal</w:t>
-      </w:r>
-      <w:bookmarkStart w:id="0" w:name="_GoBack"/>
-      <w:bookmarkEnd w:id="0"/>
+          <w:lang w:val="en-GB"/>
+        </w:rPr>
+      </w:pPr>
+      <w:r>
+        <w:rPr>
+          <w:rFonts w:ascii="Verdana" w:hAnsi="Verdana"/>
+          <w:lang w:val="en-GB"/>
+        </w:rPr>
+        <w:t>Coin pouch</w:t>
+      </w:r>
+    </w:p>
+    <w:p>
+      <w:pPr>
+        <w:pStyle w:val="Lijstalinea"/>
+        <w:numPr>
+          <w:ilvl w:val="0"/>
+          <w:numId w:val="7"/>
+        </w:numPr>
+        <w:rPr>
+          <w:rFonts w:ascii="Verdana" w:hAnsi="Verdana"/>
+        </w:rPr>
+      </w:pPr>
+      <w:r>
+        <w:rPr>
+          <w:rFonts w:ascii="Verdana" w:hAnsi="Verdana"/>
+          <w:lang w:val="en-GB"/>
+        </w:rPr>
+        <w:t xml:space="preserve">Delete </w:t>
+      </w:r>
+      <w:proofErr w:type="spellStart"/>
+      <w:r>
+        <w:rPr>
+          <w:rFonts w:ascii="Verdana" w:hAnsi="Verdana"/>
+          <w:lang w:val="en-GB"/>
+        </w:rPr>
+        <w:t>Modaal</w:t>
+      </w:r>
+      <w:proofErr w:type="spellEnd"/>
+    </w:p>
+    <w:p>
+      <w:pPr>
+        <w:pStyle w:val="Lijstalinea"/>
+        <w:numPr>
+          <w:ilvl w:val="0"/>
+          <w:numId w:val="7"/>
+        </w:numPr>
+        <w:rPr>
+          <w:rFonts w:ascii="Verdana" w:hAnsi="Verdana"/>
+        </w:rPr>
+      </w:pPr>
+      <w:r>
+        <w:rPr>
+          <w:rFonts w:ascii="Verdana" w:hAnsi="Verdana"/>
+          <w:lang w:val="en-GB"/>
+        </w:rPr>
+        <w:t xml:space="preserve">Discard changes </w:t>
+      </w:r>
+      <w:proofErr w:type="spellStart"/>
+      <w:r>
+        <w:rPr>
+          <w:rFonts w:ascii="Verdana" w:hAnsi="Verdana"/>
+          <w:lang w:val="en-GB"/>
+        </w:rPr>
+        <w:t>modaal</w:t>
+      </w:r>
+      <w:proofErr w:type="spellEnd"/>
       <w:r>
         <w:rPr>
           <w:rFonts w:ascii="Verdana" w:hAnsi="Verdana"/>

--- a/Kerntaak 1/Plan van Aanpak (PVA)/Producten.docx
+++ b/Kerntaak 1/Plan van Aanpak (PVA)/Producten.docx
@@ -96,7 +96,25 @@
           <w:color w:val="222222"/>
           <w:highlight w:val="white"/>
         </w:rPr>
-        <w:t xml:space="preserve">Functioneel Ontwerp (FO) laat stap voor stap zien hoe een gebruiker door de toekomstige website of applicatie kan 'klikken', met daarbij enkele voorbeelden uitgewerkt in de </w:t>
+        <w:t>Functioneel Ontwerp (FO) laat stap voor stap zien hoe een gebruike</w:t>
+      </w:r>
+      <w:r>
+        <w:rPr>
+          <w:rFonts w:ascii="Verdana" w:hAnsi="Verdana"/>
+          <w:color w:val="222222"/>
+          <w:highlight w:val="white"/>
+        </w:rPr>
+        <w:t>r door de toekomstige</w:t>
+      </w:r>
+      <w:bookmarkStart w:id="0" w:name="_GoBack"/>
+      <w:bookmarkEnd w:id="0"/>
+      <w:r>
+        <w:rPr>
+          <w:rFonts w:ascii="Verdana" w:hAnsi="Verdana"/>
+          <w:color w:val="222222"/>
+          <w:highlight w:val="white"/>
+        </w:rPr>
+        <w:t xml:space="preserve"> applicatie kan 'klikken', met daarbij enkele voorbeelden uitgewerkt in de </w:t>
       </w:r>
       <w:proofErr w:type="spellStart"/>
       <w:r>
@@ -330,8 +348,6 @@
         </w:rPr>
         <w:t>inventory</w:t>
       </w:r>
-      <w:bookmarkStart w:id="0" w:name="_GoBack"/>
-      <w:bookmarkEnd w:id="0"/>
     </w:p>
     <w:p>
       <w:pPr>
